--- a/tasks/task1_3_nlp_unlimited/view/main/sabonis_main.docx
+++ b/tasks/task1_3_nlp_unlimited/view/main/sabonis_main.docx
@@ -238,7 +238,6 @@
         </w:rPr>
         <w:t>5130901/</w:t>
       </w:r>
-      <w:proofErr w:type="spellStart"/>
       <w:r>
         <w:rPr>
           <w:szCs w:val="24"/>
@@ -247,7 +246,6 @@
         </w:rPr>
         <w:t>xxxxx</w:t>
       </w:r>
-      <w:proofErr w:type="spellEnd"/>
       <w:r>
         <w:rPr>
           <w:szCs w:val="24"/>
@@ -759,6 +757,7 @@
           <w:iCs/>
           <w:sz w:val="24"/>
           <w:szCs w:val="24"/>
+          <w:lang w:val="en-US"/>
         </w:rPr>
       </w:pPr>
       <w:r>
@@ -767,6 +766,7 @@
           <w:iCs/>
           <w:sz w:val="24"/>
           <w:szCs w:val="24"/>
+          <w:lang w:val="en-US"/>
         </w:rPr>
         <w:t>{{</w:t>
       </w:r>
@@ -786,6 +786,7 @@
           <w:iCs/>
           <w:sz w:val="24"/>
           <w:szCs w:val="24"/>
+          <w:lang w:val="en-US"/>
         </w:rPr>
         <w:t>_</w:t>
       </w:r>
@@ -805,6 +806,7 @@
           <w:iCs/>
           <w:sz w:val="24"/>
           <w:szCs w:val="24"/>
+          <w:lang w:val="en-US"/>
         </w:rPr>
         <w:t>_</w:t>
       </w:r>
@@ -824,6 +826,7 @@
           <w:iCs/>
           <w:sz w:val="24"/>
           <w:szCs w:val="24"/>
+          <w:lang w:val="en-US"/>
         </w:rPr>
         <w:t>}}</w:t>
       </w:r>
@@ -833,11 +836,13 @@
         <w:pStyle w:val="11"/>
         <w:rPr>
           <w:rFonts w:eastAsiaTheme="minorEastAsia"/>
-        </w:rPr>
-      </w:pPr>
-      <w:r>
-        <w:rPr>
-          <w:rFonts w:eastAsiaTheme="minorEastAsia"/>
+          <w:lang w:val="en-US"/>
+        </w:rPr>
+      </w:pPr>
+      <w:r>
+        <w:rPr>
+          <w:rFonts w:eastAsiaTheme="minorEastAsia"/>
+          <w:lang w:val="en-US"/>
         </w:rPr>
         <w:br w:type="column"/>
       </w:r>
@@ -851,6 +856,7 @@
       <w:r>
         <w:rPr>
           <w:rFonts w:eastAsiaTheme="minorEastAsia"/>
+          <w:lang w:val="en-US"/>
         </w:rPr>
         <w:t xml:space="preserve"> </w:t>
       </w:r>
@@ -862,16 +868,16 @@
       </w:r>
     </w:p>
     <w:p>
-      <w:r>
-        <w:t>{{</w:t>
-      </w:r>
-      <w:proofErr w:type="spellStart"/>
-      <w:r>
-        <w:t>relaxation_method</w:t>
-      </w:r>
-      <w:proofErr w:type="spellEnd"/>
-      <w:r>
-        <w:t>}}</w:t>
+      <w:pPr>
+        <w:rPr>
+          <w:lang w:val="en-US"/>
+        </w:rPr>
+      </w:pPr>
+      <w:r>
+        <w:rPr>
+          <w:lang w:val="en-US"/>
+        </w:rPr>
+        <w:t>{{relaxation_method}}</w:t>
       </w:r>
     </w:p>
     <w:p>
@@ -880,6 +886,7 @@
           <w:rFonts w:ascii="Times New Roman" w:hAnsi="Times New Roman" w:cs="Times New Roman"/>
           <w:sz w:val="24"/>
           <w:szCs w:val="24"/>
+          <w:lang w:val="en-US"/>
         </w:rPr>
       </w:pPr>
       <w:r>
@@ -887,6 +894,7 @@
           <w:rFonts w:ascii="Times New Roman" w:hAnsi="Times New Roman" w:cs="Times New Roman"/>
           <w:sz w:val="24"/>
           <w:szCs w:val="24"/>
+          <w:lang w:val="en-US"/>
         </w:rPr>
         <w:br w:type="page"/>
       </w:r>
@@ -896,6 +904,7 @@
         <w:pStyle w:val="11"/>
         <w:rPr>
           <w:rFonts w:eastAsiaTheme="minorEastAsia"/>
+          <w:lang w:val="en-US"/>
         </w:rPr>
       </w:pPr>
       <w:r>
@@ -908,6 +917,7 @@
       <w:r>
         <w:rPr>
           <w:rFonts w:eastAsiaTheme="minorEastAsia"/>
+          <w:lang w:val="en-US"/>
         </w:rPr>
         <w:t xml:space="preserve"> </w:t>
       </w:r>
@@ -920,6 +930,7 @@
       <w:r>
         <w:rPr>
           <w:rFonts w:eastAsiaTheme="minorEastAsia"/>
+          <w:lang w:val="en-US"/>
         </w:rPr>
         <w:t xml:space="preserve"> </w:t>
       </w:r>
@@ -942,23 +953,7 @@
           <w:rFonts w:ascii="Times New Roman" w:eastAsiaTheme="minorEastAsia" w:hAnsi="Times New Roman" w:cs="Times New Roman"/>
           <w:lang w:val="en-US"/>
         </w:rPr>
-        <w:t>{{</w:t>
-      </w:r>
-      <w:proofErr w:type="spellStart"/>
-      <w:r>
-        <w:rPr>
-          <w:rFonts w:ascii="Times New Roman" w:eastAsiaTheme="minorEastAsia" w:hAnsi="Times New Roman" w:cs="Times New Roman"/>
-          <w:lang w:val="en-US"/>
-        </w:rPr>
-        <w:t>rapid_ascent_method</w:t>
-      </w:r>
-      <w:proofErr w:type="spellEnd"/>
-      <w:r>
-        <w:rPr>
-          <w:rFonts w:ascii="Times New Roman" w:eastAsiaTheme="minorEastAsia" w:hAnsi="Times New Roman" w:cs="Times New Roman"/>
-          <w:lang w:val="en-US"/>
-        </w:rPr>
-        <w:t>}}</w:t>
+        <w:t>{{rapid_ascent_method}}</w:t>
       </w:r>
     </w:p>
     <w:p>
@@ -991,7 +986,6 @@
         <w:pStyle w:val="11"/>
         <w:rPr>
           <w:rFonts w:eastAsiaTheme="minorEastAsia"/>
-          <w:lang w:val="en-US"/>
         </w:rPr>
       </w:pPr>
       <w:r>
@@ -1004,7 +998,6 @@
       <w:r>
         <w:rPr>
           <w:rFonts w:eastAsiaTheme="minorEastAsia"/>
-          <w:lang w:val="en-US"/>
         </w:rPr>
         <w:t xml:space="preserve"> </w:t>
       </w:r>
@@ -1022,7 +1015,6 @@
           <w:iCs/>
           <w:sz w:val="24"/>
           <w:szCs w:val="24"/>
-          <w:lang w:val="en-US"/>
         </w:rPr>
       </w:pPr>
       <w:r>
@@ -1031,11 +1023,9 @@
           <w:iCs/>
           <w:sz w:val="24"/>
           <w:szCs w:val="24"/>
-          <w:lang w:val="en-US"/>
         </w:rPr>
         <w:t>{{</w:t>
       </w:r>
-      <w:proofErr w:type="spellStart"/>
       <w:r>
         <w:rPr>
           <w:rFonts w:ascii="Times New Roman" w:eastAsiaTheme="minorEastAsia" w:hAnsi="Times New Roman" w:cs="Times New Roman"/>
@@ -1044,16 +1034,33 @@
           <w:szCs w:val="24"/>
           <w:lang w:val="en-US"/>
         </w:rPr>
-        <w:t>newton_method</w:t>
-      </w:r>
-      <w:proofErr w:type="spellEnd"/>
+        <w:t>newton</w:t>
+      </w:r>
       <w:r>
         <w:rPr>
           <w:rFonts w:ascii="Times New Roman" w:eastAsiaTheme="minorEastAsia" w:hAnsi="Times New Roman" w:cs="Times New Roman"/>
           <w:iCs/>
           <w:sz w:val="24"/>
           <w:szCs w:val="24"/>
-          <w:lang w:val="en-US"/>
+        </w:rPr>
+        <w:t>_</w:t>
+      </w:r>
+      <w:r>
+        <w:rPr>
+          <w:rFonts w:ascii="Times New Roman" w:eastAsiaTheme="minorEastAsia" w:hAnsi="Times New Roman" w:cs="Times New Roman"/>
+          <w:iCs/>
+          <w:sz w:val="24"/>
+          <w:szCs w:val="24"/>
+          <w:lang w:val="en-US"/>
+        </w:rPr>
+        <w:t>method</w:t>
+      </w:r>
+      <w:r>
+        <w:rPr>
+          <w:rFonts w:ascii="Times New Roman" w:eastAsiaTheme="minorEastAsia" w:hAnsi="Times New Roman" w:cs="Times New Roman"/>
+          <w:iCs/>
+          <w:sz w:val="24"/>
+          <w:szCs w:val="24"/>
         </w:rPr>
         <w:t>}}</w:t>
       </w:r>
@@ -1067,7 +1074,6 @@
           <w:iCs/>
           <w:sz w:val="24"/>
           <w:szCs w:val="24"/>
-          <w:lang w:val="en-US"/>
         </w:rPr>
       </w:pPr>
       <w:r>
@@ -1078,7 +1084,6 @@
           <w:iCs/>
           <w:sz w:val="24"/>
           <w:szCs w:val="24"/>
-          <w:lang w:val="en-US"/>
         </w:rPr>
         <w:br w:type="page"/>
       </w:r>
@@ -1088,7 +1093,6 @@
         <w:pStyle w:val="11"/>
         <w:rPr>
           <w:rFonts w:eastAsiaTheme="minorEastAsia"/>
-          <w:lang w:val="en-US"/>
         </w:rPr>
       </w:pPr>
       <w:r>
@@ -1101,7 +1105,6 @@
       <w:r>
         <w:rPr>
           <w:rFonts w:eastAsiaTheme="minorEastAsia"/>
-          <w:lang w:val="en-US"/>
         </w:rPr>
         <w:t xml:space="preserve"> </w:t>
       </w:r>
@@ -1114,7 +1117,6 @@
       <w:r>
         <w:rPr>
           <w:rFonts w:eastAsiaTheme="minorEastAsia"/>
-          <w:lang w:val="en-US"/>
         </w:rPr>
         <w:t xml:space="preserve"> </w:t>
       </w:r>
@@ -1143,29 +1145,7 @@
           <w:szCs w:val="24"/>
           <w:lang w:val="en-US"/>
         </w:rPr>
-        <w:t>{{</w:t>
-      </w:r>
-      <w:proofErr w:type="spellStart"/>
-      <w:r>
-        <w:rPr>
-          <w:rFonts w:ascii="Times New Roman" w:eastAsiaTheme="minorEastAsia" w:hAnsi="Times New Roman" w:cs="Times New Roman"/>
-          <w:iCs/>
-          <w:sz w:val="24"/>
-          <w:szCs w:val="24"/>
-          <w:lang w:val="en-US"/>
-        </w:rPr>
-        <w:t>conjugate_gradient_method</w:t>
-      </w:r>
-      <w:proofErr w:type="spellEnd"/>
-      <w:r>
-        <w:rPr>
-          <w:rFonts w:ascii="Times New Roman" w:eastAsiaTheme="minorEastAsia" w:hAnsi="Times New Roman" w:cs="Times New Roman"/>
-          <w:iCs/>
-          <w:sz w:val="24"/>
-          <w:szCs w:val="24"/>
-          <w:lang w:val="en-US"/>
-        </w:rPr>
-        <w:t>}}</w:t>
+        <w:t>{{conjugate_gradient_method}}</w:t>
       </w:r>
     </w:p>
     <w:p>
@@ -1215,14 +1195,12 @@
         </w:rPr>
         <w:t xml:space="preserve"> </w:t>
       </w:r>
-      <w:proofErr w:type="spellStart"/>
       <w:r>
         <w:rPr>
           <w:rFonts w:eastAsiaTheme="minorEastAsia"/>
         </w:rPr>
         <w:t>Бройдена</w:t>
       </w:r>
-      <w:proofErr w:type="spellEnd"/>
     </w:p>
     <w:p>
       <w:pPr>
@@ -1242,7 +1220,6 @@
         </w:rPr>
         <w:t>{{</w:t>
       </w:r>
-      <w:proofErr w:type="spellStart"/>
       <w:r>
         <w:rPr>
           <w:rFonts w:ascii="Times New Roman" w:eastAsiaTheme="minorEastAsia" w:hAnsi="Times New Roman" w:cs="Times New Roman"/>
@@ -1270,7 +1247,6 @@
         </w:rPr>
         <w:t>method</w:t>
       </w:r>
-      <w:proofErr w:type="spellEnd"/>
       <w:r>
         <w:rPr>
           <w:rFonts w:ascii="Times New Roman" w:eastAsiaTheme="minorEastAsia" w:hAnsi="Times New Roman" w:cs="Times New Roman"/>
@@ -1290,6 +1266,107 @@
           <w:lang w:val="en-US"/>
         </w:rPr>
       </w:pPr>
+      <w:r>
+        <w:rPr>
+          <w:rFonts w:ascii="Times New Roman" w:eastAsiaTheme="minorEastAsia" w:hAnsi="Times New Roman" w:cs="Times New Roman"/>
+          <w:sz w:val="24"/>
+          <w:szCs w:val="24"/>
+          <w:lang w:val="en-US"/>
+        </w:rPr>
+        <w:br w:type="page"/>
+      </w:r>
+    </w:p>
+    <w:p>
+      <w:pPr>
+        <w:pStyle w:val="11"/>
+        <w:rPr>
+          <w:rFonts w:eastAsiaTheme="minorEastAsia"/>
+          <w:lang w:val="en-US"/>
+        </w:rPr>
+      </w:pPr>
+      <w:r>
+        <w:rPr>
+          <w:rFonts w:eastAsiaTheme="minorEastAsia"/>
+        </w:rPr>
+        <w:lastRenderedPageBreak/>
+        <w:t>Метод</w:t>
+      </w:r>
+      <w:r>
+        <w:rPr>
+          <w:rFonts w:eastAsiaTheme="minorEastAsia"/>
+          <w:lang w:val="en-US"/>
+        </w:rPr>
+        <w:t xml:space="preserve"> </w:t>
+      </w:r>
+      <w:r>
+        <w:rPr>
+          <w:rFonts w:eastAsiaTheme="minorEastAsia"/>
+        </w:rPr>
+        <w:t>Дэвидена</w:t>
+      </w:r>
+      <w:r>
+        <w:rPr>
+          <w:rFonts w:eastAsiaTheme="minorEastAsia"/>
+          <w:lang w:val="en-US"/>
+        </w:rPr>
+        <w:t>-</w:t>
+      </w:r>
+      <w:r>
+        <w:rPr>
+          <w:rFonts w:eastAsiaTheme="minorEastAsia"/>
+        </w:rPr>
+        <w:t>Флетчера</w:t>
+      </w:r>
+      <w:r>
+        <w:rPr>
+          <w:rFonts w:eastAsiaTheme="minorEastAsia"/>
+          <w:lang w:val="en-US"/>
+        </w:rPr>
+        <w:t>-</w:t>
+      </w:r>
+      <w:r>
+        <w:rPr>
+          <w:rFonts w:eastAsiaTheme="minorEastAsia"/>
+        </w:rPr>
+        <w:t>Пауэлла</w:t>
+      </w:r>
+    </w:p>
+    <w:p>
+      <w:pPr>
+        <w:rPr>
+          <w:rFonts w:ascii="Times New Roman" w:eastAsiaTheme="minorEastAsia" w:hAnsi="Times New Roman" w:cs="Times New Roman"/>
+          <w:sz w:val="24"/>
+          <w:szCs w:val="24"/>
+          <w:lang w:val="en-US"/>
+        </w:rPr>
+      </w:pPr>
+      <w:r>
+        <w:rPr>
+          <w:rFonts w:ascii="Times New Roman" w:eastAsiaTheme="minorEastAsia" w:hAnsi="Times New Roman" w:cs="Times New Roman"/>
+          <w:sz w:val="24"/>
+          <w:szCs w:val="24"/>
+          <w:lang w:val="en-US"/>
+        </w:rPr>
+        <w:t>{{</w:t>
+      </w:r>
+      <w:r>
+        <w:rPr>
+          <w:rFonts w:ascii="Times New Roman" w:eastAsiaTheme="minorEastAsia" w:hAnsi="Times New Roman" w:cs="Times New Roman"/>
+          <w:sz w:val="24"/>
+          <w:szCs w:val="24"/>
+          <w:lang w:val="en-US"/>
+        </w:rPr>
+        <w:t>dfp_method</w:t>
+      </w:r>
+      <w:r>
+        <w:rPr>
+          <w:rFonts w:ascii="Times New Roman" w:eastAsiaTheme="minorEastAsia" w:hAnsi="Times New Roman" w:cs="Times New Roman"/>
+          <w:sz w:val="24"/>
+          <w:szCs w:val="24"/>
+          <w:lang w:val="en-US"/>
+        </w:rPr>
+        <w:t>}}</w:t>
+      </w:r>
     </w:p>
     <w:sectPr>
       <w:pgSz w:w="11906" w:h="16838"/>
@@ -2665,6 +2742,7 @@
   <w:style w:type="character" w:default="1" w:styleId="a0">
     <w:name w:val="Default Paragraph Font"/>
     <w:uiPriority w:val="1"/>
+    <w:semiHidden/>
     <w:unhideWhenUsed/>
   </w:style>
   <w:style w:type="table" w:default="1" w:styleId="a1">
